--- a/esri/ArcMap/ArcMap-cartography-drawroads.docx
+++ b/esri/ArcMap/ArcMap-cartography-drawroads.docx
@@ -214,7 +214,6 @@
             <w:tcW w:w="4508" w:type="dxa"/>
           </w:tcPr>
           <w:p>
-            <w:bookmarkStart w:id="0" w:name="_GoBack"/>
             <w:r>
               <w:rPr>
                 <w:noProof/>
@@ -268,7 +267,6 @@
                 </wp:inline>
               </w:drawing>
             </w:r>
-            <w:bookmarkEnd w:id="0"/>
           </w:p>
         </w:tc>
         <w:tc>
@@ -344,6 +342,539 @@
             <w:tcW w:w="4508" w:type="dxa"/>
           </w:tcPr>
           <w:p/>
+        </w:tc>
+      </w:tr>
+    </w:tbl>
+    <w:p/>
+    <w:p/>
+    <w:p/>
+    <w:p/>
+    <w:p/>
+    <w:p/>
+    <w:p/>
+    <w:p>
+      <w:pPr>
+        <w:rPr>
+          <w:b/>
+          <w:u w:val="single"/>
+        </w:rPr>
+      </w:pPr>
+      <w:r>
+        <w:rPr>
+          <w:b/>
+          <w:u w:val="single"/>
+        </w:rPr>
+        <w:t xml:space="preserve">Roads </w:t>
+      </w:r>
+      <w:r>
+        <w:rPr>
+          <w:b/>
+          <w:u w:val="single"/>
+        </w:rPr>
+        <w:t xml:space="preserve">with </w:t>
+      </w:r>
+      <w:proofErr w:type="gramStart"/>
+      <w:r>
+        <w:rPr>
+          <w:b/>
+          <w:u w:val="single"/>
+        </w:rPr>
+        <w:t>In</w:t>
+      </w:r>
+      <w:proofErr w:type="gramEnd"/>
+      <w:r>
+        <w:rPr>
+          <w:b/>
+          <w:u w:val="single"/>
+        </w:rPr>
+        <w:t>/Out Lines</w:t>
+      </w:r>
+    </w:p>
+    <w:p>
+      <w:r>
+        <w:rPr>
+          <w:noProof/>
+        </w:rPr>
+        <w:drawing>
+          <wp:inline distT="0" distB="0" distL="0" distR="0" wp14:anchorId="6FCD87C4" wp14:editId="44C2B02C">
+            <wp:extent cx="3917736" cy="3138221"/>
+            <wp:effectExtent l="0" t="0" r="6985" b="5080"/>
+            <wp:docPr id="7" name="Picture 7"/>
+            <wp:cNvGraphicFramePr>
+              <a:graphicFrameLocks xmlns:a="http://schemas.openxmlformats.org/drawingml/2006/main" noChangeAspect="1"/>
+            </wp:cNvGraphicFramePr>
+            <a:graphic xmlns:a="http://schemas.openxmlformats.org/drawingml/2006/main">
+              <a:graphicData uri="http://schemas.openxmlformats.org/drawingml/2006/picture">
+                <pic:pic xmlns:pic="http://schemas.openxmlformats.org/drawingml/2006/picture">
+                  <pic:nvPicPr>
+                    <pic:cNvPr id="1" name=""/>
+                    <pic:cNvPicPr/>
+                  </pic:nvPicPr>
+                  <pic:blipFill>
+                    <a:blip r:embed="rId9"/>
+                    <a:stretch>
+                      <a:fillRect/>
+                    </a:stretch>
+                  </pic:blipFill>
+                  <pic:spPr>
+                    <a:xfrm>
+                      <a:off x="0" y="0"/>
+                      <a:ext cx="3936115" cy="3152943"/>
+                    </a:xfrm>
+                    <a:prstGeom prst="rect">
+                      <a:avLst/>
+                    </a:prstGeom>
+                  </pic:spPr>
+                </pic:pic>
+              </a:graphicData>
+            </a:graphic>
+          </wp:inline>
+        </w:drawing>
+      </w:r>
+    </w:p>
+    <w:p/>
+    <w:p/>
+    <w:tbl>
+      <w:tblPr>
+        <w:tblStyle w:val="TableGrid"/>
+        <w:tblW w:w="0" w:type="auto"/>
+        <w:tblLook w:val="04A0" w:firstRow="1" w:lastRow="0" w:firstColumn="1" w:lastColumn="0" w:noHBand="0" w:noVBand="1"/>
+      </w:tblPr>
+      <w:tblGrid>
+        <w:gridCol w:w="4283"/>
+        <w:gridCol w:w="4733"/>
+      </w:tblGrid>
+      <w:tr>
+        <w:tc>
+          <w:tcPr>
+            <w:tcW w:w="4508" w:type="dxa"/>
+          </w:tcPr>
+          <w:p>
+            <w:r>
+              <w:t>Line1</w:t>
+            </w:r>
+          </w:p>
+        </w:tc>
+        <w:tc>
+          <w:tcPr>
+            <w:tcW w:w="4508" w:type="dxa"/>
+          </w:tcPr>
+          <w:p/>
+        </w:tc>
+      </w:tr>
+      <w:tr>
+        <w:tc>
+          <w:tcPr>
+            <w:tcW w:w="4508" w:type="dxa"/>
+          </w:tcPr>
+          <w:p>
+            <w:r>
+              <w:rPr>
+                <w:noProof/>
+              </w:rPr>
+              <w:drawing>
+                <wp:inline distT="0" distB="0" distL="0" distR="0" wp14:anchorId="1A348E77" wp14:editId="3588D4F4">
+                  <wp:extent cx="2340799" cy="1872691"/>
+                  <wp:effectExtent l="0" t="0" r="2540" b="0"/>
+                  <wp:docPr id="8" name="Picture 8"/>
+                  <wp:cNvGraphicFramePr>
+                    <a:graphicFrameLocks xmlns:a="http://schemas.openxmlformats.org/drawingml/2006/main" noChangeAspect="1"/>
+                  </wp:cNvGraphicFramePr>
+                  <a:graphic xmlns:a="http://schemas.openxmlformats.org/drawingml/2006/main">
+                    <a:graphicData uri="http://schemas.openxmlformats.org/drawingml/2006/picture">
+                      <pic:pic xmlns:pic="http://schemas.openxmlformats.org/drawingml/2006/picture">
+                        <pic:nvPicPr>
+                          <pic:cNvPr id="1" name=""/>
+                          <pic:cNvPicPr/>
+                        </pic:nvPicPr>
+                        <pic:blipFill>
+                          <a:blip r:embed="rId10"/>
+                          <a:stretch>
+                            <a:fillRect/>
+                          </a:stretch>
+                        </pic:blipFill>
+                        <pic:spPr>
+                          <a:xfrm>
+                            <a:off x="0" y="0"/>
+                            <a:ext cx="2378353" cy="1902735"/>
+                          </a:xfrm>
+                          <a:prstGeom prst="rect">
+                            <a:avLst/>
+                          </a:prstGeom>
+                        </pic:spPr>
+                      </pic:pic>
+                    </a:graphicData>
+                  </a:graphic>
+                </wp:inline>
+              </w:drawing>
+            </w:r>
+          </w:p>
+        </w:tc>
+        <w:tc>
+          <w:tcPr>
+            <w:tcW w:w="4508" w:type="dxa"/>
+          </w:tcPr>
+          <w:p>
+            <w:r>
+              <w:rPr>
+                <w:noProof/>
+              </w:rPr>
+              <w:drawing>
+                <wp:inline distT="0" distB="0" distL="0" distR="0" wp14:anchorId="425CA2E5" wp14:editId="438EFCFA">
+                  <wp:extent cx="3006548" cy="2061547"/>
+                  <wp:effectExtent l="0" t="0" r="3810" b="0"/>
+                  <wp:docPr id="9" name="Picture 9"/>
+                  <wp:cNvGraphicFramePr>
+                    <a:graphicFrameLocks xmlns:a="http://schemas.openxmlformats.org/drawingml/2006/main" noChangeAspect="1"/>
+                  </wp:cNvGraphicFramePr>
+                  <a:graphic xmlns:a="http://schemas.openxmlformats.org/drawingml/2006/main">
+                    <a:graphicData uri="http://schemas.openxmlformats.org/drawingml/2006/picture">
+                      <pic:pic xmlns:pic="http://schemas.openxmlformats.org/drawingml/2006/picture">
+                        <pic:nvPicPr>
+                          <pic:cNvPr id="1" name=""/>
+                          <pic:cNvPicPr/>
+                        </pic:nvPicPr>
+                        <pic:blipFill>
+                          <a:blip r:embed="rId11"/>
+                          <a:stretch>
+                            <a:fillRect/>
+                          </a:stretch>
+                        </pic:blipFill>
+                        <pic:spPr>
+                          <a:xfrm>
+                            <a:off x="0" y="0"/>
+                            <a:ext cx="3074917" cy="2108427"/>
+                          </a:xfrm>
+                          <a:prstGeom prst="rect">
+                            <a:avLst/>
+                          </a:prstGeom>
+                        </pic:spPr>
+                      </pic:pic>
+                    </a:graphicData>
+                  </a:graphic>
+                </wp:inline>
+              </w:drawing>
+            </w:r>
+          </w:p>
+        </w:tc>
+      </w:tr>
+      <w:tr>
+        <w:tc>
+          <w:tcPr>
+            <w:tcW w:w="4508" w:type="dxa"/>
+          </w:tcPr>
+          <w:p>
+            <w:r>
+              <w:rPr>
+                <w:noProof/>
+              </w:rPr>
+              <w:lastRenderedPageBreak/>
+              <w:drawing>
+                <wp:inline distT="0" distB="0" distL="0" distR="0" wp14:anchorId="5028AD3D" wp14:editId="54DB6E99">
+                  <wp:extent cx="2710584" cy="1997050"/>
+                  <wp:effectExtent l="0" t="0" r="0" b="3810"/>
+                  <wp:docPr id="11" name="Picture 11"/>
+                  <wp:cNvGraphicFramePr>
+                    <a:graphicFrameLocks xmlns:a="http://schemas.openxmlformats.org/drawingml/2006/main" noChangeAspect="1"/>
+                  </wp:cNvGraphicFramePr>
+                  <a:graphic xmlns:a="http://schemas.openxmlformats.org/drawingml/2006/main">
+                    <a:graphicData uri="http://schemas.openxmlformats.org/drawingml/2006/picture">
+                      <pic:pic xmlns:pic="http://schemas.openxmlformats.org/drawingml/2006/picture">
+                        <pic:nvPicPr>
+                          <pic:cNvPr id="1" name=""/>
+                          <pic:cNvPicPr/>
+                        </pic:nvPicPr>
+                        <pic:blipFill>
+                          <a:blip r:embed="rId12"/>
+                          <a:stretch>
+                            <a:fillRect/>
+                          </a:stretch>
+                        </pic:blipFill>
+                        <pic:spPr>
+                          <a:xfrm>
+                            <a:off x="0" y="0"/>
+                            <a:ext cx="2770512" cy="2041202"/>
+                          </a:xfrm>
+                          <a:prstGeom prst="rect">
+                            <a:avLst/>
+                          </a:prstGeom>
+                        </pic:spPr>
+                      </pic:pic>
+                    </a:graphicData>
+                  </a:graphic>
+                </wp:inline>
+              </w:drawing>
+            </w:r>
+          </w:p>
+        </w:tc>
+        <w:tc>
+          <w:tcPr>
+            <w:tcW w:w="4508" w:type="dxa"/>
+          </w:tcPr>
+          <w:p>
+            <w:r>
+              <w:rPr>
+                <w:noProof/>
+              </w:rPr>
+              <w:drawing>
+                <wp:inline distT="0" distB="0" distL="0" distR="0" wp14:anchorId="44F22233" wp14:editId="0A35C83E">
+                  <wp:extent cx="2805430" cy="2148053"/>
+                  <wp:effectExtent l="0" t="0" r="0" b="5080"/>
+                  <wp:docPr id="10" name="Picture 10"/>
+                  <wp:cNvGraphicFramePr>
+                    <a:graphicFrameLocks xmlns:a="http://schemas.openxmlformats.org/drawingml/2006/main" noChangeAspect="1"/>
+                  </wp:cNvGraphicFramePr>
+                  <a:graphic xmlns:a="http://schemas.openxmlformats.org/drawingml/2006/main">
+                    <a:graphicData uri="http://schemas.openxmlformats.org/drawingml/2006/picture">
+                      <pic:pic xmlns:pic="http://schemas.openxmlformats.org/drawingml/2006/picture">
+                        <pic:nvPicPr>
+                          <pic:cNvPr id="1" name=""/>
+                          <pic:cNvPicPr/>
+                        </pic:nvPicPr>
+                        <pic:blipFill>
+                          <a:blip r:embed="rId13"/>
+                          <a:stretch>
+                            <a:fillRect/>
+                          </a:stretch>
+                        </pic:blipFill>
+                        <pic:spPr>
+                          <a:xfrm flipV="1">
+                            <a:off x="0" y="0"/>
+                            <a:ext cx="2863869" cy="2192798"/>
+                          </a:xfrm>
+                          <a:prstGeom prst="rect">
+                            <a:avLst/>
+                          </a:prstGeom>
+                        </pic:spPr>
+                      </pic:pic>
+                    </a:graphicData>
+                  </a:graphic>
+                </wp:inline>
+              </w:drawing>
+            </w:r>
+          </w:p>
+        </w:tc>
+      </w:tr>
+      <w:tr>
+        <w:tc>
+          <w:tcPr>
+            <w:tcW w:w="4508" w:type="dxa"/>
+          </w:tcPr>
+          <w:p>
+            <w:r>
+              <w:t>Line2</w:t>
+            </w:r>
+          </w:p>
+        </w:tc>
+        <w:tc>
+          <w:tcPr>
+            <w:tcW w:w="4508" w:type="dxa"/>
+          </w:tcPr>
+          <w:p/>
+        </w:tc>
+      </w:tr>
+      <w:tr>
+        <w:tc>
+          <w:tcPr>
+            <w:tcW w:w="4508" w:type="dxa"/>
+          </w:tcPr>
+          <w:p>
+            <w:r>
+              <w:rPr>
+                <w:noProof/>
+              </w:rPr>
+              <w:drawing>
+                <wp:inline distT="0" distB="0" distL="0" distR="0" wp14:anchorId="51D9D852" wp14:editId="359D7252">
+                  <wp:extent cx="2506592" cy="1521562"/>
+                  <wp:effectExtent l="0" t="0" r="8255" b="2540"/>
+                  <wp:docPr id="12" name="Picture 12"/>
+                  <wp:cNvGraphicFramePr>
+                    <a:graphicFrameLocks xmlns:a="http://schemas.openxmlformats.org/drawingml/2006/main" noChangeAspect="1"/>
+                  </wp:cNvGraphicFramePr>
+                  <a:graphic xmlns:a="http://schemas.openxmlformats.org/drawingml/2006/main">
+                    <a:graphicData uri="http://schemas.openxmlformats.org/drawingml/2006/picture">
+                      <pic:pic xmlns:pic="http://schemas.openxmlformats.org/drawingml/2006/picture">
+                        <pic:nvPicPr>
+                          <pic:cNvPr id="1" name=""/>
+                          <pic:cNvPicPr/>
+                        </pic:nvPicPr>
+                        <pic:blipFill>
+                          <a:blip r:embed="rId14"/>
+                          <a:stretch>
+                            <a:fillRect/>
+                          </a:stretch>
+                        </pic:blipFill>
+                        <pic:spPr>
+                          <a:xfrm>
+                            <a:off x="0" y="0"/>
+                            <a:ext cx="2529563" cy="1535506"/>
+                          </a:xfrm>
+                          <a:prstGeom prst="rect">
+                            <a:avLst/>
+                          </a:prstGeom>
+                        </pic:spPr>
+                      </pic:pic>
+                    </a:graphicData>
+                  </a:graphic>
+                </wp:inline>
+              </w:drawing>
+            </w:r>
+          </w:p>
+        </w:tc>
+        <w:tc>
+          <w:tcPr>
+            <w:tcW w:w="4508" w:type="dxa"/>
+          </w:tcPr>
+          <w:p>
+            <w:r>
+              <w:rPr>
+                <w:noProof/>
+              </w:rPr>
+              <w:drawing>
+                <wp:inline distT="0" distB="0" distL="0" distR="0" wp14:anchorId="11866270" wp14:editId="010984C9">
+                  <wp:extent cx="2223821" cy="1463988"/>
+                  <wp:effectExtent l="0" t="0" r="5080" b="3175"/>
+                  <wp:docPr id="13" name="Picture 13"/>
+                  <wp:cNvGraphicFramePr>
+                    <a:graphicFrameLocks xmlns:a="http://schemas.openxmlformats.org/drawingml/2006/main" noChangeAspect="1"/>
+                  </wp:cNvGraphicFramePr>
+                  <a:graphic xmlns:a="http://schemas.openxmlformats.org/drawingml/2006/main">
+                    <a:graphicData uri="http://schemas.openxmlformats.org/drawingml/2006/picture">
+                      <pic:pic xmlns:pic="http://schemas.openxmlformats.org/drawingml/2006/picture">
+                        <pic:nvPicPr>
+                          <pic:cNvPr id="1" name=""/>
+                          <pic:cNvPicPr/>
+                        </pic:nvPicPr>
+                        <pic:blipFill>
+                          <a:blip r:embed="rId15"/>
+                          <a:stretch>
+                            <a:fillRect/>
+                          </a:stretch>
+                        </pic:blipFill>
+                        <pic:spPr>
+                          <a:xfrm flipV="1">
+                            <a:off x="0" y="0"/>
+                            <a:ext cx="2316346" cy="1524899"/>
+                          </a:xfrm>
+                          <a:prstGeom prst="rect">
+                            <a:avLst/>
+                          </a:prstGeom>
+                        </pic:spPr>
+                      </pic:pic>
+                    </a:graphicData>
+                  </a:graphic>
+                </wp:inline>
+              </w:drawing>
+            </w:r>
+          </w:p>
+        </w:tc>
+      </w:tr>
+      <w:tr>
+        <w:tc>
+          <w:tcPr>
+            <w:tcW w:w="4508" w:type="dxa"/>
+          </w:tcPr>
+          <w:p>
+            <w:pPr>
+              <w:rPr>
+                <w:noProof/>
+              </w:rPr>
+            </w:pPr>
+            <w:r>
+              <w:rPr>
+                <w:noProof/>
+              </w:rPr>
+              <w:drawing>
+                <wp:inline distT="0" distB="0" distL="0" distR="0" wp14:anchorId="5A867FC6" wp14:editId="3D6BCBCC">
+                  <wp:extent cx="2651811" cy="1513348"/>
+                  <wp:effectExtent l="0" t="0" r="0" b="0"/>
+                  <wp:docPr id="15" name="Picture 15"/>
+                  <wp:cNvGraphicFramePr>
+                    <a:graphicFrameLocks xmlns:a="http://schemas.openxmlformats.org/drawingml/2006/main" noChangeAspect="1"/>
+                  </wp:cNvGraphicFramePr>
+                  <a:graphic xmlns:a="http://schemas.openxmlformats.org/drawingml/2006/main">
+                    <a:graphicData uri="http://schemas.openxmlformats.org/drawingml/2006/picture">
+                      <pic:pic xmlns:pic="http://schemas.openxmlformats.org/drawingml/2006/picture">
+                        <pic:nvPicPr>
+                          <pic:cNvPr id="1" name=""/>
+                          <pic:cNvPicPr/>
+                        </pic:nvPicPr>
+                        <pic:blipFill>
+                          <a:blip r:embed="rId16"/>
+                          <a:stretch>
+                            <a:fillRect/>
+                          </a:stretch>
+                        </pic:blipFill>
+                        <pic:spPr>
+                          <a:xfrm>
+                            <a:off x="0" y="0"/>
+                            <a:ext cx="2683075" cy="1531190"/>
+                          </a:xfrm>
+                          <a:prstGeom prst="rect">
+                            <a:avLst/>
+                          </a:prstGeom>
+                        </pic:spPr>
+                      </pic:pic>
+                    </a:graphicData>
+                  </a:graphic>
+                </wp:inline>
+              </w:drawing>
+            </w:r>
+          </w:p>
+        </w:tc>
+        <w:tc>
+          <w:tcPr>
+            <w:tcW w:w="4508" w:type="dxa"/>
+          </w:tcPr>
+          <w:p>
+            <w:pPr>
+              <w:rPr>
+                <w:noProof/>
+              </w:rPr>
+            </w:pPr>
+            <w:bookmarkStart w:id="0" w:name="_GoBack"/>
+            <w:r>
+              <w:rPr>
+                <w:noProof/>
+              </w:rPr>
+              <w:drawing>
+                <wp:inline distT="0" distB="0" distL="0" distR="0" wp14:anchorId="7E7F5B16" wp14:editId="621A3329">
+                  <wp:extent cx="2739594" cy="1615347"/>
+                  <wp:effectExtent l="0" t="0" r="3810" b="4445"/>
+                  <wp:docPr id="16" name="Picture 16"/>
+                  <wp:cNvGraphicFramePr>
+                    <a:graphicFrameLocks xmlns:a="http://schemas.openxmlformats.org/drawingml/2006/main" noChangeAspect="1"/>
+                  </wp:cNvGraphicFramePr>
+                  <a:graphic xmlns:a="http://schemas.openxmlformats.org/drawingml/2006/main">
+                    <a:graphicData uri="http://schemas.openxmlformats.org/drawingml/2006/picture">
+                      <pic:pic xmlns:pic="http://schemas.openxmlformats.org/drawingml/2006/picture">
+                        <pic:nvPicPr>
+                          <pic:cNvPr id="1" name=""/>
+                          <pic:cNvPicPr/>
+                        </pic:nvPicPr>
+                        <pic:blipFill>
+                          <a:blip r:embed="rId17"/>
+                          <a:stretch>
+                            <a:fillRect/>
+                          </a:stretch>
+                        </pic:blipFill>
+                        <pic:spPr>
+                          <a:xfrm flipV="1">
+                            <a:off x="0" y="0"/>
+                            <a:ext cx="2799499" cy="1650669"/>
+                          </a:xfrm>
+                          <a:prstGeom prst="rect">
+                            <a:avLst/>
+                          </a:prstGeom>
+                        </pic:spPr>
+                      </pic:pic>
+                    </a:graphicData>
+                  </a:graphic>
+                </wp:inline>
+              </w:drawing>
+            </w:r>
+            <w:bookmarkEnd w:id="0"/>
+          </w:p>
         </w:tc>
       </w:tr>
     </w:tbl>
